--- a/法令ファイル/内航海運組合法施行規則/内航海運組合法施行規則（昭和三十二年運輸省令第三十九号）.docx
+++ b/法令ファイル/内航海運組合法施行規則/内航海運組合法施行規則（昭和三十二年運輸省令第三十九号）.docx
@@ -27,35 +27,23 @@
     </w:p>
     <w:p>
       <w:pPr>
-        <w:pStyle w:val="Heading6"/>
+        <w:pStyle w:val="ListBullet"/>
         <w:ind w:left="880"/>
       </w:pPr>
       <w:r>
         <w:t>一</w:t>
-      </w:r>
-    </w:p>
-    <w:p>
-      <w:pPr>
-        <w:ind w:left="880"/>
-      </w:pPr>
-      <w:r>
+        <w:br/>
         <w:t>締結の理由を記載した書面</w:t>
       </w:r>
     </w:p>
     <w:p>
       <w:pPr>
-        <w:pStyle w:val="Heading6"/>
+        <w:pStyle w:val="ListBullet"/>
         <w:ind w:left="880"/>
       </w:pPr>
       <w:r>
         <w:t>二</w:t>
-      </w:r>
-    </w:p>
-    <w:p>
-      <w:pPr>
-        <w:ind w:left="880"/>
-      </w:pPr>
-      <w:r>
+        <w:br/>
         <w:t>締結を承認した総会又は総代会の議事録の謄本</w:t>
       </w:r>
     </w:p>
@@ -74,35 +62,23 @@
     </w:p>
     <w:p>
       <w:pPr>
-        <w:pStyle w:val="Heading6"/>
+        <w:pStyle w:val="ListBullet"/>
         <w:ind w:left="880"/>
       </w:pPr>
       <w:r>
         <w:t>一</w:t>
-      </w:r>
-    </w:p>
-    <w:p>
-      <w:pPr>
-        <w:ind w:left="880"/>
-      </w:pPr>
-      <w:r>
+        <w:br/>
         <w:t>変更の理由を記載した書面</w:t>
       </w:r>
     </w:p>
     <w:p>
       <w:pPr>
-        <w:pStyle w:val="Heading6"/>
+        <w:pStyle w:val="ListBullet"/>
         <w:ind w:left="880"/>
       </w:pPr>
       <w:r>
         <w:t>二</w:t>
-      </w:r>
-    </w:p>
-    <w:p>
-      <w:pPr>
-        <w:ind w:left="880"/>
-      </w:pPr>
-      <w:r>
+        <w:br/>
         <w:t>変更を承認した総会又は総代会の議事録の謄本</w:t>
       </w:r>
     </w:p>
@@ -117,6 +93,8 @@
     <w:p>
       <w:r>
         <w:t>法第十条第二項（法第五十八条において準用する場合を含む。）において準用する法第十五条の規定により、団体協約の廃止の届出をしようとする海運組合等は、その旨を記載した届出書三通を国土交通大臣に提出しなければならない。</w:t>
+        <w:br/>
+        <w:t>この場合において、当該団体協約の廃止について、総会又は総代会の承認を必要とするときは、その議事録の謄本を添えるものとする。</w:t>
       </w:r>
     </w:p>
     <w:p>
@@ -134,35 +112,23 @@
     </w:p>
     <w:p>
       <w:pPr>
-        <w:pStyle w:val="Heading6"/>
+        <w:pStyle w:val="ListBullet"/>
         <w:ind w:left="880"/>
       </w:pPr>
       <w:r>
         <w:t>一</w:t>
-      </w:r>
-    </w:p>
-    <w:p>
-      <w:pPr>
-        <w:ind w:left="880"/>
-      </w:pPr>
-      <w:r>
+        <w:br/>
         <w:t>設定の理由及びその運賃等の算出基礎を明らかにした書面</w:t>
       </w:r>
     </w:p>
     <w:p>
       <w:pPr>
-        <w:pStyle w:val="Heading6"/>
+        <w:pStyle w:val="ListBullet"/>
         <w:ind w:left="880"/>
       </w:pPr>
       <w:r>
         <w:t>二</w:t>
-      </w:r>
-    </w:p>
-    <w:p>
-      <w:pPr>
-        <w:ind w:left="880"/>
-      </w:pPr>
-      <w:r>
+        <w:br/>
         <w:t>設定を決議した総会、総代会又は創立総会の議事録の謄本</w:t>
       </w:r>
     </w:p>
@@ -181,35 +147,23 @@
     </w:p>
     <w:p>
       <w:pPr>
-        <w:pStyle w:val="Heading6"/>
+        <w:pStyle w:val="ListBullet"/>
         <w:ind w:left="880"/>
       </w:pPr>
       <w:r>
         <w:t>一</w:t>
-      </w:r>
-    </w:p>
-    <w:p>
-      <w:pPr>
-        <w:ind w:left="880"/>
-      </w:pPr>
-      <w:r>
+        <w:br/>
         <w:t>変更の理由及びその運賃等の算出基礎を明らかにした書面</w:t>
       </w:r>
     </w:p>
     <w:p>
       <w:pPr>
-        <w:pStyle w:val="Heading6"/>
+        <w:pStyle w:val="ListBullet"/>
         <w:ind w:left="880"/>
       </w:pPr>
       <w:r>
         <w:t>二</w:t>
-      </w:r>
-    </w:p>
-    <w:p>
-      <w:pPr>
-        <w:ind w:left="880"/>
-      </w:pPr>
-      <w:r>
+        <w:br/>
         <w:t>変更を決議した総会又は総代会の議事録の謄本（法第十六条第二項（法第五十一条第六項及び法第五十八条において準用する場合を含む。）の規定により、理事会が変更を委任された場合にあつては、変更を委任した総会又は総代会及び変更を決議した理事会の議事録の謄本）</w:t>
       </w:r>
     </w:p>
@@ -224,6 +178,8 @@
     <w:p>
       <w:r>
         <w:t>法第十五条（法第五十八条において準用する場合を含む。）の規定により、調整規程の廃止の届出をしようとする海運組合等は、その旨を記載した届出書三通を国土交通大臣に提出しなければならない。</w:t>
+        <w:br/>
+        <w:t>この場合において、当該調整規程の廃止について総会又は総代会の決議を必要とするときは、その議事録の謄本を添えるものとする。</w:t>
       </w:r>
     </w:p>
     <w:p>
@@ -241,154 +197,100 @@
     </w:p>
     <w:p>
       <w:pPr>
-        <w:pStyle w:val="Heading6"/>
+        <w:pStyle w:val="ListBullet"/>
         <w:ind w:left="880"/>
       </w:pPr>
       <w:r>
         <w:t>一</w:t>
-      </w:r>
-    </w:p>
-    <w:p>
-      <w:pPr>
-        <w:ind w:left="880"/>
-      </w:pPr>
-      <w:r>
+        <w:br/>
         <w:t>内航海運業法（昭和二十七年法律第百五十一号）第二条第二項の内航海運業</w:t>
       </w:r>
     </w:p>
     <w:p>
       <w:pPr>
-        <w:pStyle w:val="Heading6"/>
+        <w:pStyle w:val="ListBullet"/>
         <w:ind w:left="880"/>
       </w:pPr>
       <w:r>
         <w:t>二</w:t>
-      </w:r>
-    </w:p>
-    <w:p>
-      <w:pPr>
-        <w:ind w:left="880"/>
-      </w:pPr>
-      <w:r>
+        <w:br/>
         <w:t>貨物利用運送事業法（平成元年法律第八十二号）第二条第六項の貨物利用運送事業（内航海運業法第二条第二項の内航運送をする事業を営む者の行う運送に係るものに限る。）</w:t>
       </w:r>
     </w:p>
     <w:p>
       <w:pPr>
-        <w:pStyle w:val="Heading6"/>
+        <w:pStyle w:val="ListBullet"/>
         <w:ind w:left="880"/>
       </w:pPr>
       <w:r>
         <w:t>三</w:t>
-      </w:r>
-    </w:p>
-    <w:p>
-      <w:pPr>
-        <w:ind w:left="880"/>
-      </w:pPr>
-      <w:r>
+        <w:br/>
         <w:t>木船に関する内航海運事業</w:t>
       </w:r>
     </w:p>
     <w:p>
       <w:pPr>
-        <w:pStyle w:val="Heading6"/>
+        <w:pStyle w:val="ListBullet"/>
         <w:ind w:left="880"/>
       </w:pPr>
       <w:r>
         <w:t>四</w:t>
-      </w:r>
-    </w:p>
-    <w:p>
-      <w:pPr>
-        <w:ind w:left="880"/>
-      </w:pPr>
-      <w:r>
+        <w:br/>
         <w:t>鋼船に関する内航海運事業</w:t>
       </w:r>
     </w:p>
     <w:p>
       <w:pPr>
-        <w:pStyle w:val="Heading6"/>
+        <w:pStyle w:val="ListBullet"/>
         <w:ind w:left="880"/>
       </w:pPr>
       <w:r>
         <w:t>五</w:t>
-      </w:r>
-    </w:p>
-    <w:p>
-      <w:pPr>
-        <w:ind w:left="880"/>
-      </w:pPr>
-      <w:r>
+        <w:br/>
         <w:t>貨物船に関する内航海運事業</w:t>
       </w:r>
     </w:p>
     <w:p>
       <w:pPr>
-        <w:pStyle w:val="Heading6"/>
+        <w:pStyle w:val="ListBullet"/>
         <w:ind w:left="880"/>
       </w:pPr>
       <w:r>
         <w:t>六</w:t>
-      </w:r>
-    </w:p>
-    <w:p>
-      <w:pPr>
-        <w:ind w:left="880"/>
-      </w:pPr>
-      <w:r>
+        <w:br/>
         <w:t>油槽船に関する内航海運事業</w:t>
       </w:r>
     </w:p>
     <w:p>
       <w:pPr>
-        <w:pStyle w:val="Heading6"/>
+        <w:pStyle w:val="ListBullet"/>
         <w:ind w:left="880"/>
       </w:pPr>
       <w:r>
         <w:t>七</w:t>
-      </w:r>
-    </w:p>
-    <w:p>
-      <w:pPr>
-        <w:ind w:left="880"/>
-      </w:pPr>
-      <w:r>
+        <w:br/>
         <w:t>薬品槽船に関する内航海運事業</w:t>
       </w:r>
     </w:p>
     <w:p>
       <w:pPr>
-        <w:pStyle w:val="Heading6"/>
+        <w:pStyle w:val="ListBullet"/>
         <w:ind w:left="880"/>
       </w:pPr>
       <w:r>
         <w:t>八</w:t>
-      </w:r>
-    </w:p>
-    <w:p>
-      <w:pPr>
-        <w:ind w:left="880"/>
-      </w:pPr>
-      <w:r>
+        <w:br/>
         <w:t>沿海区域を航行区域とする船舶に関する内航海運事業</w:t>
       </w:r>
     </w:p>
     <w:p>
       <w:pPr>
-        <w:pStyle w:val="Heading6"/>
+        <w:pStyle w:val="ListBullet"/>
         <w:ind w:left="880"/>
       </w:pPr>
       <w:r>
         <w:t>九</w:t>
-      </w:r>
-    </w:p>
-    <w:p>
-      <w:pPr>
-        <w:ind w:left="880"/>
-      </w:pPr>
-      <w:r>
+        <w:br/>
         <w:t>平水区域を航行区域とする船舶に関する内航海運事業</w:t>
       </w:r>
     </w:p>
@@ -441,86 +343,56 @@
     </w:p>
     <w:p>
       <w:pPr>
-        <w:pStyle w:val="Heading6"/>
+        <w:pStyle w:val="ListBullet"/>
         <w:ind w:left="880"/>
       </w:pPr>
       <w:r>
         <w:t>一</w:t>
-      </w:r>
-    </w:p>
-    <w:p>
-      <w:pPr>
-        <w:ind w:left="880"/>
-      </w:pPr>
-      <w:r>
+        <w:br/>
         <w:t>創立総会が開催された日時及び場所</w:t>
       </w:r>
     </w:p>
     <w:p>
       <w:pPr>
-        <w:pStyle w:val="Heading6"/>
+        <w:pStyle w:val="ListBullet"/>
         <w:ind w:left="880"/>
       </w:pPr>
       <w:r>
         <w:t>二</w:t>
-      </w:r>
-    </w:p>
-    <w:p>
-      <w:pPr>
-        <w:ind w:left="880"/>
-      </w:pPr>
-      <w:r>
+        <w:br/>
         <w:t>創立総会の議事の経過の要領及びその結果</w:t>
       </w:r>
     </w:p>
     <w:p>
       <w:pPr>
-        <w:pStyle w:val="Heading6"/>
+        <w:pStyle w:val="ListBullet"/>
         <w:ind w:left="880"/>
       </w:pPr>
       <w:r>
         <w:t>三</w:t>
-      </w:r>
-    </w:p>
-    <w:p>
-      <w:pPr>
-        <w:ind w:left="880"/>
-      </w:pPr>
-      <w:r>
+        <w:br/>
         <w:t>創立総会に出席した発起人及び設立当時の役員の氏名又は名称</w:t>
       </w:r>
     </w:p>
     <w:p>
       <w:pPr>
-        <w:pStyle w:val="Heading6"/>
+        <w:pStyle w:val="ListBullet"/>
         <w:ind w:left="880"/>
       </w:pPr>
       <w:r>
         <w:t>四</w:t>
-      </w:r>
-    </w:p>
-    <w:p>
-      <w:pPr>
-        <w:ind w:left="880"/>
-      </w:pPr>
-      <w:r>
+        <w:br/>
         <w:t>創立総会の議長が存するときは、議長の氏名</w:t>
       </w:r>
     </w:p>
     <w:p>
       <w:pPr>
-        <w:pStyle w:val="Heading6"/>
+        <w:pStyle w:val="ListBullet"/>
         <w:ind w:left="880"/>
       </w:pPr>
       <w:r>
         <w:t>五</w:t>
-      </w:r>
-    </w:p>
-    <w:p>
-      <w:pPr>
-        <w:ind w:left="880"/>
-      </w:pPr>
-      <w:r>
+        <w:br/>
         <w:t>議事録の作成に係る職務を行つた発起人の氏名又は名称</w:t>
       </w:r>
     </w:p>
@@ -539,86 +411,56 @@
     </w:p>
     <w:p>
       <w:pPr>
-        <w:pStyle w:val="Heading6"/>
+        <w:pStyle w:val="ListBullet"/>
         <w:ind w:left="880"/>
       </w:pPr>
       <w:r>
         <w:t>一</w:t>
-      </w:r>
-    </w:p>
-    <w:p>
-      <w:pPr>
-        <w:ind w:left="880"/>
-      </w:pPr>
-      <w:r>
+        <w:br/>
         <w:t>事業の種類ごとにその計画の概要を記載した書面</w:t>
       </w:r>
     </w:p>
     <w:p>
       <w:pPr>
-        <w:pStyle w:val="Heading6"/>
+        <w:pStyle w:val="ListBullet"/>
         <w:ind w:left="880"/>
       </w:pPr>
       <w:r>
         <w:t>二</w:t>
-      </w:r>
-    </w:p>
-    <w:p>
-      <w:pPr>
-        <w:ind w:left="880"/>
-      </w:pPr>
-      <w:r>
+        <w:br/>
         <w:t>役員となる者の氏名、住所及び略歴を記載した書面</w:t>
       </w:r>
     </w:p>
     <w:p>
       <w:pPr>
-        <w:pStyle w:val="Heading6"/>
+        <w:pStyle w:val="ListBullet"/>
         <w:ind w:left="880"/>
       </w:pPr>
       <w:r>
         <w:t>三</w:t>
-      </w:r>
-    </w:p>
-    <w:p>
-      <w:pPr>
-        <w:ind w:left="880"/>
-      </w:pPr>
-      <w:r>
+        <w:br/>
         <w:t>組合員又は会員（以下「組合員等」という。）となる者の名簿</w:t>
       </w:r>
     </w:p>
     <w:p>
       <w:pPr>
-        <w:pStyle w:val="Heading6"/>
+        <w:pStyle w:val="ListBullet"/>
         <w:ind w:left="880"/>
       </w:pPr>
       <w:r>
         <w:t>四</w:t>
-      </w:r>
-    </w:p>
-    <w:p>
-      <w:pPr>
-        <w:ind w:left="880"/>
-      </w:pPr>
-      <w:r>
+        <w:br/>
         <w:t>創立総会の議事録の謄本</w:t>
       </w:r>
     </w:p>
     <w:p>
       <w:pPr>
-        <w:pStyle w:val="Heading6"/>
+        <w:pStyle w:val="ListBullet"/>
         <w:ind w:left="880"/>
       </w:pPr>
       <w:r>
         <w:t>五</w:t>
-      </w:r>
-    </w:p>
-    <w:p>
-      <w:pPr>
-        <w:ind w:left="880"/>
-      </w:pPr>
-      <w:r>
+        <w:br/>
         <w:t>組合員となる者又は内航海運組合連合会を直接若しくは間接に構成することとなる内航海運組合の組合員が関係している航路の大要を記載した書面</w:t>
       </w:r>
     </w:p>
@@ -671,86 +513,56 @@
     </w:p>
     <w:p>
       <w:pPr>
-        <w:pStyle w:val="Heading6"/>
+        <w:pStyle w:val="ListBullet"/>
         <w:ind w:left="880"/>
       </w:pPr>
       <w:r>
         <w:t>一</w:t>
-      </w:r>
-    </w:p>
-    <w:p>
-      <w:pPr>
-        <w:ind w:left="880"/>
-      </w:pPr>
-      <w:r>
+        <w:br/>
         <w:t>理事会が開催された日時及び場所（当該場所に存しない理事が理事会に出席をした場合における当該出席の方法を含む。）</w:t>
       </w:r>
     </w:p>
     <w:p>
       <w:pPr>
-        <w:pStyle w:val="Heading6"/>
+        <w:pStyle w:val="ListBullet"/>
         <w:ind w:left="880"/>
       </w:pPr>
       <w:r>
         <w:t>二</w:t>
-      </w:r>
-    </w:p>
-    <w:p>
-      <w:pPr>
-        <w:ind w:left="880"/>
-      </w:pPr>
-      <w:r>
+        <w:br/>
         <w:t>理事会が次に掲げるいずれかのものに該当するときは、その旨</w:t>
       </w:r>
     </w:p>
     <w:p>
       <w:pPr>
-        <w:pStyle w:val="Heading6"/>
+        <w:pStyle w:val="ListBullet"/>
         <w:ind w:left="880"/>
       </w:pPr>
       <w:r>
         <w:t>三</w:t>
-      </w:r>
-    </w:p>
-    <w:p>
-      <w:pPr>
-        <w:ind w:left="880"/>
-      </w:pPr>
-      <w:r>
+        <w:br/>
         <w:t>理事会の議事の経過の要領及びその結果</w:t>
       </w:r>
     </w:p>
     <w:p>
       <w:pPr>
-        <w:pStyle w:val="Heading6"/>
+        <w:pStyle w:val="ListBullet"/>
         <w:ind w:left="880"/>
       </w:pPr>
       <w:r>
         <w:t>四</w:t>
-      </w:r>
-    </w:p>
-    <w:p>
-      <w:pPr>
-        <w:ind w:left="880"/>
-      </w:pPr>
-      <w:r>
+        <w:br/>
         <w:t>決議を要する事項について特別の利害関係を有する理事があるときは、当該理事の氏名</w:t>
       </w:r>
     </w:p>
     <w:p>
       <w:pPr>
-        <w:pStyle w:val="Heading6"/>
+        <w:pStyle w:val="ListBullet"/>
         <w:ind w:left="880"/>
       </w:pPr>
       <w:r>
         <w:t>五</w:t>
-      </w:r>
-    </w:p>
-    <w:p>
-      <w:pPr>
-        <w:ind w:left="880"/>
-      </w:pPr>
-      <w:r>
+        <w:br/>
         <w:t>理事会の議長が存するときは、議長の氏名</w:t>
       </w:r>
     </w:p>
@@ -769,35 +581,23 @@
     </w:p>
     <w:p>
       <w:pPr>
-        <w:pStyle w:val="Heading6"/>
+        <w:pStyle w:val="ListBullet"/>
         <w:ind w:left="880"/>
       </w:pPr>
       <w:r>
         <w:t>一</w:t>
-      </w:r>
-    </w:p>
-    <w:p>
-      <w:pPr>
-        <w:ind w:left="880"/>
-      </w:pPr>
-      <w:r>
+        <w:br/>
         <w:t>被告となるべき者</w:t>
       </w:r>
     </w:p>
     <w:p>
       <w:pPr>
-        <w:pStyle w:val="Heading6"/>
+        <w:pStyle w:val="ListBullet"/>
         <w:ind w:left="880"/>
       </w:pPr>
       <w:r>
         <w:t>二</w:t>
-      </w:r>
-    </w:p>
-    <w:p>
-      <w:pPr>
-        <w:ind w:left="880"/>
-      </w:pPr>
-      <w:r>
+        <w:br/>
         <w:t>請求の趣旨及び請求を特定するのに必要な事実</w:t>
       </w:r>
     </w:p>
@@ -816,52 +616,34 @@
     </w:p>
     <w:p>
       <w:pPr>
-        <w:pStyle w:val="Heading6"/>
+        <w:pStyle w:val="ListBullet"/>
         <w:ind w:left="880"/>
       </w:pPr>
       <w:r>
         <w:t>一</w:t>
-      </w:r>
-    </w:p>
-    <w:p>
-      <w:pPr>
-        <w:ind w:left="880"/>
-      </w:pPr>
-      <w:r>
+        <w:br/>
         <w:t>海運組合が行つた調査の内容（次号の判断の基礎とした資料を含む。）</w:t>
       </w:r>
     </w:p>
     <w:p>
       <w:pPr>
-        <w:pStyle w:val="Heading6"/>
+        <w:pStyle w:val="ListBullet"/>
         <w:ind w:left="880"/>
       </w:pPr>
       <w:r>
         <w:t>二</w:t>
-      </w:r>
-    </w:p>
-    <w:p>
-      <w:pPr>
-        <w:ind w:left="880"/>
-      </w:pPr>
-      <w:r>
+        <w:br/>
         <w:t>請求対象者の責任又は義務の有無についての判断</w:t>
       </w:r>
     </w:p>
     <w:p>
       <w:pPr>
-        <w:pStyle w:val="Heading6"/>
+        <w:pStyle w:val="ListBullet"/>
         <w:ind w:left="880"/>
       </w:pPr>
       <w:r>
         <w:t>三</w:t>
-      </w:r>
-    </w:p>
-    <w:p>
-      <w:pPr>
-        <w:ind w:left="880"/>
-      </w:pPr>
-      <w:r>
+        <w:br/>
         <w:t>請求対象者に責任又は義務があると判断した場合において、責任追及等の訴え（法第四十一条（法第五十八条において準用する場合を含む。）において読み替えて準用する会社法第八百四十七条第一項に規定する責任追及等の訴えをいう。）を提起しないときは、その理由</w:t>
       </w:r>
     </w:p>
@@ -906,35 +688,23 @@
     </w:p>
     <w:p>
       <w:pPr>
-        <w:pStyle w:val="Heading6"/>
+        <w:pStyle w:val="ListBullet"/>
         <w:ind w:left="880"/>
       </w:pPr>
       <w:r>
         <w:t>一</w:t>
-      </w:r>
-    </w:p>
-    <w:p>
-      <w:pPr>
-        <w:ind w:left="880"/>
-      </w:pPr>
-      <w:r>
+        <w:br/>
         <w:t>変更の理由を記載した書面</w:t>
       </w:r>
     </w:p>
     <w:p>
       <w:pPr>
-        <w:pStyle w:val="Heading6"/>
+        <w:pStyle w:val="ListBullet"/>
         <w:ind w:left="880"/>
       </w:pPr>
       <w:r>
         <w:t>二</w:t>
-      </w:r>
-    </w:p>
-    <w:p>
-      <w:pPr>
-        <w:ind w:left="880"/>
-      </w:pPr>
-      <w:r>
+        <w:br/>
         <w:t>変更を決議した総会又は総代会の議事録の謄本</w:t>
       </w:r>
     </w:p>
@@ -1017,86 +787,56 @@
     </w:p>
     <w:p>
       <w:pPr>
-        <w:pStyle w:val="Heading6"/>
+        <w:pStyle w:val="ListBullet"/>
         <w:ind w:left="880"/>
       </w:pPr>
       <w:r>
         <w:t>一</w:t>
-      </w:r>
-    </w:p>
-    <w:p>
-      <w:pPr>
-        <w:ind w:left="880"/>
-      </w:pPr>
-      <w:r>
+        <w:br/>
         <w:t>総会が開催された日時及び場所（当該場所に存しない役員又は組合員が総会に出席をした場合における当該出席の方法を含む。）</w:t>
       </w:r>
     </w:p>
     <w:p>
       <w:pPr>
-        <w:pStyle w:val="Heading6"/>
+        <w:pStyle w:val="ListBullet"/>
         <w:ind w:left="880"/>
       </w:pPr>
       <w:r>
         <w:t>二</w:t>
-      </w:r>
-    </w:p>
-    <w:p>
-      <w:pPr>
-        <w:ind w:left="880"/>
-      </w:pPr>
-      <w:r>
+        <w:br/>
         <w:t>総会の議事の経過の要領及びその結果</w:t>
       </w:r>
     </w:p>
     <w:p>
       <w:pPr>
-        <w:pStyle w:val="Heading6"/>
+        <w:pStyle w:val="ListBullet"/>
         <w:ind w:left="880"/>
       </w:pPr>
       <w:r>
         <w:t>三</w:t>
-      </w:r>
-    </w:p>
-    <w:p>
-      <w:pPr>
-        <w:ind w:left="880"/>
-      </w:pPr>
-      <w:r>
+        <w:br/>
         <w:t>総会に出席した役員の氏名又は名称</w:t>
       </w:r>
     </w:p>
     <w:p>
       <w:pPr>
-        <w:pStyle w:val="Heading6"/>
+        <w:pStyle w:val="ListBullet"/>
         <w:ind w:left="880"/>
       </w:pPr>
       <w:r>
         <w:t>四</w:t>
-      </w:r>
-    </w:p>
-    <w:p>
-      <w:pPr>
-        <w:ind w:left="880"/>
-      </w:pPr>
-      <w:r>
+        <w:br/>
         <w:t>総会の議長が存するときは、議長の氏名</w:t>
       </w:r>
     </w:p>
     <w:p>
       <w:pPr>
-        <w:pStyle w:val="Heading6"/>
+        <w:pStyle w:val="ListBullet"/>
         <w:ind w:left="880"/>
       </w:pPr>
       <w:r>
         <w:t>五</w:t>
-      </w:r>
-    </w:p>
-    <w:p>
-      <w:pPr>
-        <w:ind w:left="880"/>
-      </w:pPr>
-      <w:r>
+        <w:br/>
         <w:t>議事録の作成に係る職務を行つた理事の氏名</w:t>
       </w:r>
     </w:p>
@@ -1111,6 +851,8 @@
     <w:p>
       <w:r>
         <w:t>法第五十二条第二項（法第五十八条において準用する場合を含む。）の規定により、解散の届出をしようとする海運組合等は、その旨を記載した届出書二通を国土交通大臣に提出しなければならない。</w:t>
+        <w:br/>
+        <w:t>この場合において、当該解散が総会の決議によるときは、当該総会の議事録の謄本を添えるものとする。</w:t>
       </w:r>
     </w:p>
     <w:p>
@@ -1128,120 +870,78 @@
     </w:p>
     <w:p>
       <w:pPr>
-        <w:pStyle w:val="Heading6"/>
+        <w:pStyle w:val="ListBullet"/>
         <w:ind w:left="880"/>
       </w:pPr>
       <w:r>
         <w:t>一</w:t>
-      </w:r>
-    </w:p>
-    <w:p>
-      <w:pPr>
-        <w:ind w:left="880"/>
-      </w:pPr>
-      <w:r>
+        <w:br/>
         <w:t>合併後の事業の種類ごとにその計画の概要を記載した書面</w:t>
       </w:r>
     </w:p>
     <w:p>
       <w:pPr>
-        <w:pStyle w:val="Heading6"/>
+        <w:pStyle w:val="ListBullet"/>
         <w:ind w:left="880"/>
       </w:pPr>
       <w:r>
         <w:t>二</w:t>
-      </w:r>
-    </w:p>
-    <w:p>
-      <w:pPr>
-        <w:ind w:left="880"/>
-      </w:pPr>
-      <w:r>
+        <w:br/>
         <w:t>合併の理由及び経過を記載した書面</w:t>
       </w:r>
     </w:p>
     <w:p>
       <w:pPr>
-        <w:pStyle w:val="Heading6"/>
+        <w:pStyle w:val="ListBullet"/>
         <w:ind w:left="880"/>
       </w:pPr>
       <w:r>
         <w:t>三</w:t>
-      </w:r>
-    </w:p>
-    <w:p>
-      <w:pPr>
-        <w:ind w:left="880"/>
-      </w:pPr>
-      <w:r>
+        <w:br/>
         <w:t>合併を決議した各海運組合等の総会の議事録の謄本</w:t>
       </w:r>
     </w:p>
     <w:p>
       <w:pPr>
-        <w:pStyle w:val="Heading6"/>
+        <w:pStyle w:val="ListBullet"/>
         <w:ind w:left="880"/>
       </w:pPr>
       <w:r>
         <w:t>四</w:t>
-      </w:r>
-    </w:p>
-    <w:p>
-      <w:pPr>
-        <w:ind w:left="880"/>
-      </w:pPr>
-      <w:r>
+        <w:br/>
         <w:t>合併後の組合員等の名簿</w:t>
       </w:r>
     </w:p>
     <w:p>
       <w:pPr>
-        <w:pStyle w:val="Heading6"/>
+        <w:pStyle w:val="ListBullet"/>
         <w:ind w:left="880"/>
       </w:pPr>
       <w:r>
         <w:t>五</w:t>
-      </w:r>
-    </w:p>
-    <w:p>
-      <w:pPr>
-        <w:ind w:left="880"/>
-      </w:pPr>
-      <w:r>
+        <w:br/>
         <w:t>合併後の組合員となる者又は内航海運組合連合会を直接若しくは間接に構成することとなる内航海運組合の組合員となる者が関係している航路の大要を記載した書面</w:t>
       </w:r>
     </w:p>
     <w:p>
       <w:pPr>
-        <w:pStyle w:val="Heading6"/>
+        <w:pStyle w:val="ListBullet"/>
         <w:ind w:left="880"/>
       </w:pPr>
       <w:r>
         <w:t>六</w:t>
-      </w:r>
-    </w:p>
-    <w:p>
-      <w:pPr>
-        <w:ind w:left="880"/>
-      </w:pPr>
-      <w:r>
+        <w:br/>
         <w:t>合併によつて海運組合等を設立する場合にあつては、合併後の海運組合等の役員となる者の氏名、住所及び略歴を記載した書面</w:t>
       </w:r>
     </w:p>
     <w:p>
       <w:pPr>
-        <w:pStyle w:val="Heading6"/>
+        <w:pStyle w:val="ListBullet"/>
         <w:ind w:left="880"/>
       </w:pPr>
       <w:r>
         <w:t>七</w:t>
-      </w:r>
-    </w:p>
-    <w:p>
-      <w:pPr>
-        <w:ind w:left="880"/>
-      </w:pPr>
-      <w:r>
+        <w:br/>
         <w:t>合併によつて海運組合等を設立する場合にあつては、その定款が法第五十四条第一項の規定による設立委員によつて共同して作成されたものであることを証する書面</w:t>
       </w:r>
     </w:p>
@@ -1273,6 +973,8 @@
       </w:pPr>
       <w:r>
         <w:t>前項の財産目録に計上すべき財産については、その処分価格を付すことが困難な場合を除き、法第五十五条（法第五十八条において準用する場合を含む。）において準用する会社法第四百七十五条第一号又は第二号に掲げる場合に該当することとなつた日における処分価格を付さなければならない。</w:t>
+        <w:br/>
+        <w:t>この場合において、清算をする海運組合の会計帳簿については、財産目録に付された価格を取得価額とみなす。</w:t>
       </w:r>
     </w:p>
     <w:p>
@@ -1290,56 +992,40 @@
       </w:pPr>
       <w:r>
         <w:t>第一項の財産目録は、次に掲げる部に区分して表示しなければならない。</w:t>
+        <w:br/>
+        <w:t>この場合において、第一号及び第二号に掲げる部は、その内容を示す適当な名称を付した項目に細分することができる。</w:t>
       </w:r>
     </w:p>
     <w:p>
       <w:pPr>
-        <w:pStyle w:val="Heading6"/>
+        <w:pStyle w:val="ListBullet"/>
         <w:ind w:left="880"/>
       </w:pPr>
       <w:r>
         <w:t>一</w:t>
-      </w:r>
-    </w:p>
-    <w:p>
-      <w:pPr>
-        <w:ind w:left="880"/>
-      </w:pPr>
-      <w:r>
+        <w:br/>
         <w:t>資産</w:t>
       </w:r>
     </w:p>
     <w:p>
       <w:pPr>
-        <w:pStyle w:val="Heading6"/>
+        <w:pStyle w:val="ListBullet"/>
         <w:ind w:left="880"/>
       </w:pPr>
       <w:r>
         <w:t>二</w:t>
-      </w:r>
-    </w:p>
-    <w:p>
-      <w:pPr>
-        <w:ind w:left="880"/>
-      </w:pPr>
-      <w:r>
+        <w:br/>
         <w:t>負債</w:t>
       </w:r>
     </w:p>
     <w:p>
       <w:pPr>
-        <w:pStyle w:val="Heading6"/>
+        <w:pStyle w:val="ListBullet"/>
         <w:ind w:left="880"/>
       </w:pPr>
       <w:r>
         <w:t>三</w:t>
-      </w:r>
-    </w:p>
-    <w:p>
-      <w:pPr>
-        <w:ind w:left="880"/>
-      </w:pPr>
-      <w:r>
+        <w:br/>
         <w:t>正味資産</w:t>
       </w:r>
     </w:p>
@@ -1388,56 +1074,40 @@
       </w:pPr>
       <w:r>
         <w:t>第一項の貸借対照表は、次に掲げる部に区分して表示しなければならない。</w:t>
+        <w:br/>
+        <w:t>この場合において、第一号及び第二号に掲げる部は、その内容を示す適当な名称を付した項目に細分することができる。</w:t>
       </w:r>
     </w:p>
     <w:p>
       <w:pPr>
-        <w:pStyle w:val="Heading6"/>
+        <w:pStyle w:val="ListBullet"/>
         <w:ind w:left="880"/>
       </w:pPr>
       <w:r>
         <w:t>一</w:t>
-      </w:r>
-    </w:p>
-    <w:p>
-      <w:pPr>
-        <w:ind w:left="880"/>
-      </w:pPr>
-      <w:r>
+        <w:br/>
         <w:t>資産</w:t>
       </w:r>
     </w:p>
     <w:p>
       <w:pPr>
-        <w:pStyle w:val="Heading6"/>
+        <w:pStyle w:val="ListBullet"/>
         <w:ind w:left="880"/>
       </w:pPr>
       <w:r>
         <w:t>二</w:t>
-      </w:r>
-    </w:p>
-    <w:p>
-      <w:pPr>
-        <w:ind w:left="880"/>
-      </w:pPr>
-      <w:r>
+        <w:br/>
         <w:t>負債</w:t>
       </w:r>
     </w:p>
     <w:p>
       <w:pPr>
-        <w:pStyle w:val="Heading6"/>
+        <w:pStyle w:val="ListBullet"/>
         <w:ind w:left="880"/>
       </w:pPr>
       <w:r>
         <w:t>三</w:t>
-      </w:r>
-    </w:p>
-    <w:p>
-      <w:pPr>
-        <w:ind w:left="880"/>
-      </w:pPr>
-      <w:r>
+        <w:br/>
         <w:t>純資産</w:t>
       </w:r>
     </w:p>
@@ -1469,56 +1139,40 @@
     <w:p>
       <w:r>
         <w:t>法第五十五条（法第五十八条において準用する場合を含む。）において読み替えて準用する会社法第五百七条第一項の規定により作成すべき決算報告は、次に掲げる事項を内容とするものでなければならない。</w:t>
+        <w:br/>
+        <w:t>この場合において、第一号及び第二号に掲げる事項については、適切な項目に細分することができる。</w:t>
       </w:r>
     </w:p>
     <w:p>
       <w:pPr>
-        <w:pStyle w:val="Heading6"/>
+        <w:pStyle w:val="ListBullet"/>
         <w:ind w:left="880"/>
       </w:pPr>
       <w:r>
         <w:t>一</w:t>
-      </w:r>
-    </w:p>
-    <w:p>
-      <w:pPr>
-        <w:ind w:left="880"/>
-      </w:pPr>
-      <w:r>
+        <w:br/>
         <w:t>債権の取立て、資産の処分その他の行為によつて得た収入の額</w:t>
       </w:r>
     </w:p>
     <w:p>
       <w:pPr>
-        <w:pStyle w:val="Heading6"/>
+        <w:pStyle w:val="ListBullet"/>
         <w:ind w:left="880"/>
       </w:pPr>
       <w:r>
         <w:t>二</w:t>
-      </w:r>
-    </w:p>
-    <w:p>
-      <w:pPr>
-        <w:ind w:left="880"/>
-      </w:pPr>
-      <w:r>
+        <w:br/>
         <w:t>債務の弁済、清算に係る費用の支払その他の行為による費用の額</w:t>
       </w:r>
     </w:p>
     <w:p>
       <w:pPr>
-        <w:pStyle w:val="Heading6"/>
+        <w:pStyle w:val="ListBullet"/>
         <w:ind w:left="880"/>
       </w:pPr>
       <w:r>
         <w:t>三</w:t>
-      </w:r>
-    </w:p>
-    <w:p>
-      <w:pPr>
-        <w:ind w:left="880"/>
-      </w:pPr>
-      <w:r>
+        <w:br/>
         <w:t>残余財産の額（支払税額がある場合には、その税額及び当該税額を控除した後の財産の額）</w:t>
       </w:r>
     </w:p>
@@ -1537,35 +1191,23 @@
     </w:p>
     <w:p>
       <w:pPr>
-        <w:pStyle w:val="Heading6"/>
+        <w:pStyle w:val="ListBullet"/>
         <w:ind w:left="880"/>
       </w:pPr>
       <w:r>
         <w:t>一</w:t>
-      </w:r>
-    </w:p>
-    <w:p>
-      <w:pPr>
-        <w:ind w:left="880"/>
-      </w:pPr>
-      <w:r>
+        <w:br/>
         <w:t>被告となるべき者</w:t>
       </w:r>
     </w:p>
     <w:p>
       <w:pPr>
-        <w:pStyle w:val="Heading6"/>
+        <w:pStyle w:val="ListBullet"/>
         <w:ind w:left="880"/>
       </w:pPr>
       <w:r>
         <w:t>二</w:t>
-      </w:r>
-    </w:p>
-    <w:p>
-      <w:pPr>
-        <w:ind w:left="880"/>
-      </w:pPr>
-      <w:r>
+        <w:br/>
         <w:t>請求の趣旨及び請求を特定するのに必要な事実</w:t>
       </w:r>
     </w:p>
@@ -1584,52 +1226,34 @@
     </w:p>
     <w:p>
       <w:pPr>
-        <w:pStyle w:val="Heading6"/>
+        <w:pStyle w:val="ListBullet"/>
         <w:ind w:left="880"/>
       </w:pPr>
       <w:r>
         <w:t>一</w:t>
-      </w:r>
-    </w:p>
-    <w:p>
-      <w:pPr>
-        <w:ind w:left="880"/>
-      </w:pPr>
-      <w:r>
+        <w:br/>
         <w:t>海運組合が行つた調査の内容（次号の判断の基礎とした資料を含む。）</w:t>
       </w:r>
     </w:p>
     <w:p>
       <w:pPr>
-        <w:pStyle w:val="Heading6"/>
+        <w:pStyle w:val="ListBullet"/>
         <w:ind w:left="880"/>
       </w:pPr>
       <w:r>
         <w:t>二</w:t>
-      </w:r>
-    </w:p>
-    <w:p>
-      <w:pPr>
-        <w:ind w:left="880"/>
-      </w:pPr>
-      <w:r>
+        <w:br/>
         <w:t>請求対象者の責任又は義務の有無についての判断</w:t>
       </w:r>
     </w:p>
     <w:p>
       <w:pPr>
-        <w:pStyle w:val="Heading6"/>
+        <w:pStyle w:val="ListBullet"/>
         <w:ind w:left="880"/>
       </w:pPr>
       <w:r>
         <w:t>三</w:t>
-      </w:r>
-    </w:p>
-    <w:p>
-      <w:pPr>
-        <w:ind w:left="880"/>
-      </w:pPr>
-      <w:r>
+        <w:br/>
         <w:t>請求対象者に責任又は義務があると判断した場合において、責任追及等の訴え（法第五十五条（法第五十八条において準用する場合を含む。）において読み替えて準用する会社法第八百四十七条第一項に規定する責任追及等の訴えをいう。）を提起しないときは、その理由</w:t>
       </w:r>
     </w:p>
@@ -1648,52 +1272,34 @@
     </w:p>
     <w:p>
       <w:pPr>
-        <w:pStyle w:val="Heading6"/>
+        <w:pStyle w:val="ListBullet"/>
         <w:ind w:left="880"/>
       </w:pPr>
       <w:r>
         <w:t>一</w:t>
-      </w:r>
-    </w:p>
-    <w:p>
-      <w:pPr>
-        <w:ind w:left="880"/>
-      </w:pPr>
-      <w:r>
+        <w:br/>
         <w:t>法第五十九条第一項又は第二項の規定により国土交通大臣が参酌すべき調整規程の内容</w:t>
       </w:r>
     </w:p>
     <w:p>
       <w:pPr>
-        <w:pStyle w:val="Heading6"/>
+        <w:pStyle w:val="ListBullet"/>
         <w:ind w:left="880"/>
       </w:pPr>
       <w:r>
         <w:t>二</w:t>
-      </w:r>
-    </w:p>
-    <w:p>
-      <w:pPr>
-        <w:ind w:left="880"/>
-      </w:pPr>
-      <w:r>
+        <w:br/>
         <w:t>前号の調整規程と同一内容の調整規程が内航海運事業を営む者又は当該内航海運組合の組合員（当該内航海運組合連合会を直接又は間接に構成する内航海運組合の組合員を含む。）たる資格を有する者の大部分に適用されていることの説明</w:t>
       </w:r>
     </w:p>
     <w:p>
       <w:pPr>
-        <w:pStyle w:val="Heading6"/>
+        <w:pStyle w:val="ListBullet"/>
         <w:ind w:left="880"/>
       </w:pPr>
       <w:r>
         <w:t>三</w:t>
-      </w:r>
-    </w:p>
-    <w:p>
-      <w:pPr>
-        <w:ind w:left="880"/>
-      </w:pPr>
-      <w:r>
+        <w:br/>
         <w:t>第一号の調整規程と同一内容の調整規程の適用を受けない内航海運事業を営む者の事業活動が当該調整規程が目的としている法第八条第一項ただし書に規定する事態の克服を阻害していること及び当該海運組合等の自主的活動をもつてしてはこれを除去できないことの説明</w:t>
       </w:r>
     </w:p>
@@ -1734,6 +1340,8 @@
     <w:p>
       <w:r>
         <w:t>法及びこの省令の規定により海運組合等その他の者が国土交通大臣に対し申請、届出その他の手続をしようとするときは、当該手続に係る海運組合等の住所がその管轄区域内にある地方運輸局長を経由して行わなければならない。</w:t>
+        <w:br/>
+        <w:t>ただし、第十三条の規定による申出書を提出しようとするときは、当該海運組合等の設立又は合併を認可した地方運輸局長を経由して行うものとする。</w:t>
       </w:r>
     </w:p>
     <w:p>
@@ -1777,10 +1385,22 @@
         <w:pStyle w:val="Heading1"/>
       </w:pPr>
       <w:r>
-        <w:t>附　則（昭和三九年八月五日運輸省令第五六号）</w:t>
+        <w:t>附則（昭和三九年八月五日運輸省令第五六号）</w:t>
       </w:r>
     </w:p>
     <w:p>
+      <w:pPr>
+        <w:pStyle w:val="Heading5"/>
+        <w:ind w:left="440"/>
+      </w:pPr>
+      <w:r>
+        <w:t>１</w:t>
+      </w:r>
+    </w:p>
+    <w:p>
+      <w:pPr>
+        <w:ind w:left="440"/>
+      </w:pPr>
       <w:r>
         <w:t>この省令は、昭和三十九年八月十日から施行する。</w:t>
       </w:r>
@@ -1795,7 +1415,7 @@
         <w:pStyle w:val="Heading1"/>
       </w:pPr>
       <w:r>
-        <w:t>附　則（昭和四六年一二月一五日運輸省令第六七号）</w:t>
+        <w:t>附則（昭和四六年一二月一五日運輸省令第六七号）</w:t>
       </w:r>
     </w:p>
     <w:p>
@@ -1813,7 +1433,7 @@
         <w:pStyle w:val="Heading1"/>
       </w:pPr>
       <w:r>
-        <w:t>附　則（昭和五六年三月三〇日運輸省令第一二号）</w:t>
+        <w:t>附則（昭和五六年三月三〇日運輸省令第一二号）</w:t>
       </w:r>
     </w:p>
     <w:p>
@@ -1839,7 +1459,7 @@
         <w:pStyle w:val="Heading1"/>
       </w:pPr>
       <w:r>
-        <w:t>附　則（昭和五九年六月二二日運輸省令第一八号）</w:t>
+        <w:t>附則（昭和五九年六月二二日運輸省令第一八号）</w:t>
       </w:r>
     </w:p>
     <w:p>
@@ -1891,10 +1511,22 @@
         <w:pStyle w:val="Heading1"/>
       </w:pPr>
       <w:r>
-        <w:t>附　則（昭和六〇年四月二五日運輸省令第一八号）</w:t>
+        <w:t>附則（昭和六〇年四月二五日運輸省令第一八号）</w:t>
       </w:r>
     </w:p>
     <w:p>
+      <w:pPr>
+        <w:pStyle w:val="Heading5"/>
+        <w:ind w:left="440"/>
+      </w:pPr>
+      <w:r>
+        <w:t>１</w:t>
+      </w:r>
+    </w:p>
+    <w:p>
+      <w:pPr>
+        <w:ind w:left="440"/>
+      </w:pPr>
       <w:r>
         <w:t>この省令は、公布の日から施行する。</w:t>
       </w:r>
@@ -1909,10 +1541,22 @@
         <w:pStyle w:val="Heading1"/>
       </w:pPr>
       <w:r>
-        <w:t>附　則（昭和六〇年一二月二四日運輸省令第三九号）</w:t>
+        <w:t>附則（昭和六〇年一二月二四日運輸省令第三九号）</w:t>
       </w:r>
     </w:p>
     <w:p>
+      <w:pPr>
+        <w:pStyle w:val="Heading5"/>
+        <w:ind w:left="440"/>
+      </w:pPr>
+      <w:r>
+        <w:t>１</w:t>
+      </w:r>
+    </w:p>
+    <w:p>
+      <w:pPr>
+        <w:ind w:left="440"/>
+      </w:pPr>
       <w:r>
         <w:t>この省令は、公布の日から施行する。</w:t>
       </w:r>
@@ -1927,10 +1571,22 @@
         <w:pStyle w:val="Heading1"/>
       </w:pPr>
       <w:r>
-        <w:t>附　則（平成二年一一月二九日運輸省令第三一号）</w:t>
+        <w:t>附則（平成二年一一月二九日運輸省令第三一号）</w:t>
       </w:r>
     </w:p>
     <w:p>
+      <w:pPr>
+        <w:pStyle w:val="Heading5"/>
+        <w:ind w:left="440"/>
+      </w:pPr>
+      <w:r>
+        <w:t>１</w:t>
+      </w:r>
+    </w:p>
+    <w:p>
+      <w:pPr>
+        <w:ind w:left="440"/>
+      </w:pPr>
       <w:r>
         <w:t>この省令は、貨物運送取扱事業法及び貨物自動車運送事業法の施行の日（平成二年十二月一日）から施行する。</w:t>
       </w:r>
@@ -1945,7 +1601,7 @@
         <w:pStyle w:val="Heading1"/>
       </w:pPr>
       <w:r>
-        <w:t>附　則（平成六年三月三〇日運輸省令第一四号）</w:t>
+        <w:t>附則（平成六年三月三〇日運輸省令第一四号）</w:t>
       </w:r>
     </w:p>
     <w:p>
@@ -1971,7 +1627,7 @@
         <w:pStyle w:val="Heading1"/>
       </w:pPr>
       <w:r>
-        <w:t>附　則（平成一二年一一月二九日運輸省令第三九号）</w:t>
+        <w:t>附則（平成一二年一一月二九日運輸省令第三九号）</w:t>
       </w:r>
     </w:p>
     <w:p>
@@ -1997,7 +1653,7 @@
         <w:pStyle w:val="Heading1"/>
       </w:pPr>
       <w:r>
-        <w:t>附　則（平成一四年六月二八日国土交通省令第七九号）</w:t>
+        <w:t>附則（平成一四年六月二八日国土交通省令第七九号）</w:t>
       </w:r>
     </w:p>
     <w:p>
@@ -2036,7 +1692,7 @@
         <w:pStyle w:val="Heading1"/>
       </w:pPr>
       <w:r>
-        <w:t>附　則（平成一五年二月一四日国土交通省令第一一号）</w:t>
+        <w:t>附則（平成一五年二月一四日国土交通省令第一一号）</w:t>
       </w:r>
     </w:p>
     <w:p>
@@ -2062,7 +1718,7 @@
         <w:pStyle w:val="Heading1"/>
       </w:pPr>
       <w:r>
-        <w:t>附　則（平成一七年一月二〇日国土交通省令第一号）</w:t>
+        <w:t>附則（平成一七年一月二〇日国土交通省令第一号）</w:t>
       </w:r>
     </w:p>
     <w:p>
@@ -2088,7 +1744,7 @@
         <w:pStyle w:val="Heading1"/>
       </w:pPr>
       <w:r>
-        <w:t>附　則（平成一七年三月二九日国土交通省令第二五号）</w:t>
+        <w:t>附則（平成一七年三月二九日国土交通省令第二五号）</w:t>
       </w:r>
     </w:p>
     <w:p>
@@ -2106,7 +1762,7 @@
         <w:pStyle w:val="Heading1"/>
       </w:pPr>
       <w:r>
-        <w:t>附　則（平成一八年四月二八日国土交通省令第五八号）</w:t>
+        <w:t>附則（平成一八年四月二八日国土交通省令第五八号）</w:t>
       </w:r>
     </w:p>
     <w:p>
@@ -2155,7 +1811,7 @@
     </w:pPr>
     <w:r>
       <w:tab/>
-      <w:t>WeGov v0.1 - FTS141</w:t>
+      <w:t>WeGov v0.2 - FTS141</w:t>
     </w:r>
   </w:p>
 </w:ftr>
